--- a/Weekly_Report/CIS660 Authoring Tool Progress Report - w2.docx
+++ b/Weekly_Report/CIS660 Authoring Tool Progress Report - w2.docx
@@ -82,9 +82,8 @@
           <w:color w:val="000000"/>
           <w:szCs w:val="24"/>
         </w:rPr>
-        <w:t xml:space="preserve">WEEK </w:t>
-      </w:r>
-      <w:proofErr w:type="gramStart"/>
+        <w:t>WEEK OF:_______week</w:t>
+      </w:r>
       <w:r>
         <w:rPr>
           <w:rFonts w:ascii="Calibri" w:eastAsia="Calibri" w:hAnsi="Calibri"/>
@@ -92,9 +91,8 @@
           <w:color w:val="000000"/>
           <w:szCs w:val="24"/>
         </w:rPr>
-        <w:t>OF:_</w:t>
-      </w:r>
-      <w:proofErr w:type="gramEnd"/>
+        <w:t>3</w:t>
+      </w:r>
       <w:r>
         <w:rPr>
           <w:rFonts w:ascii="Calibri" w:eastAsia="Calibri" w:hAnsi="Calibri"/>
@@ -102,14 +100,14 @@
           <w:color w:val="000000"/>
           <w:szCs w:val="24"/>
         </w:rPr>
-        <w:t>______week</w:t>
+        <w:t xml:space="preserve"> (3.</w:t>
       </w:r>
       <w:r>
         <w:rPr>
           <w:b/>
           <w:szCs w:val="24"/>
         </w:rPr>
-        <w:t>2</w:t>
+        <w:t>20</w:t>
       </w:r>
       <w:r>
         <w:rPr>
@@ -118,14 +116,7 @@
           <w:color w:val="000000"/>
           <w:szCs w:val="24"/>
         </w:rPr>
-        <w:t xml:space="preserve"> (3.</w:t>
-      </w:r>
-      <w:r>
-        <w:rPr>
-          <w:b/>
-          <w:szCs w:val="24"/>
-        </w:rPr>
-        <w:t>13</w:t>
+        <w:t>-3.</w:t>
       </w:r>
       <w:r>
         <w:rPr>
@@ -134,14 +125,7 @@
           <w:color w:val="000000"/>
           <w:szCs w:val="24"/>
         </w:rPr>
-        <w:t>-3.1</w:t>
-      </w:r>
-      <w:r>
-        <w:rPr>
-          <w:b/>
-          <w:szCs w:val="24"/>
-        </w:rPr>
-        <w:t>7</w:t>
+        <w:t>26</w:t>
       </w:r>
       <w:r>
         <w:rPr>
@@ -177,27 +161,7 @@
           <w:color w:val="000000"/>
           <w:szCs w:val="24"/>
         </w:rPr>
-        <w:t xml:space="preserve">Name of Authoring Tool __________Layout </w:t>
-      </w:r>
-      <w:proofErr w:type="gramStart"/>
-      <w:r>
-        <w:rPr>
-          <w:rFonts w:ascii="Calibri" w:eastAsia="Calibri" w:hAnsi="Calibri"/>
-          <w:b/>
-          <w:color w:val="000000"/>
-          <w:szCs w:val="24"/>
-        </w:rPr>
-        <w:t>pre-Master</w:t>
-      </w:r>
-      <w:proofErr w:type="gramEnd"/>
-      <w:r>
-        <w:rPr>
-          <w:rFonts w:ascii="Calibri" w:eastAsia="Calibri" w:hAnsi="Calibri"/>
-          <w:b/>
-          <w:color w:val="000000"/>
-          <w:szCs w:val="24"/>
-        </w:rPr>
-        <w:t xml:space="preserve"> _______________</w:t>
+        <w:t>Name of Authoring Tool __________Layout pre-Master _______________</w:t>
       </w:r>
     </w:p>
     <w:p>
@@ -228,14 +192,15 @@
           <w:color w:val="000000"/>
           <w:sz w:val="22"/>
         </w:rPr>
-        <w:t>Current date: ___________3.1</w:t>
-      </w:r>
-      <w:r>
-        <w:rPr>
-          <w:rFonts w:eastAsia="Times New Roman" w:cs="Times New Roman"/>
-          <w:sz w:val="22"/>
-        </w:rPr>
-        <w:t>9</w:t>
+        <w:t>Current date: ___________3.</w:t>
+      </w:r>
+      <w:r>
+        <w:rPr>
+          <w:rFonts w:eastAsia="Times New Roman" w:cs="Times New Roman"/>
+          <w:color w:val="000000"/>
+          <w:sz w:val="22"/>
+        </w:rPr>
+        <w:t>26</w:t>
       </w:r>
       <w:r>
         <w:rPr>
@@ -276,23 +241,38 @@
         </w:rPr>
         <w:t xml:space="preserve">Name: ___________ </w:t>
       </w:r>
-      <w:proofErr w:type="spellStart"/>
-      <w:r>
-        <w:rPr>
-          <w:rFonts w:eastAsia="Times New Roman" w:cs="Times New Roman"/>
-          <w:color w:val="000000"/>
-          <w:sz w:val="22"/>
-        </w:rPr>
-        <w:t>Runjie</w:t>
-      </w:r>
-      <w:proofErr w:type="spellEnd"/>
-      <w:r>
-        <w:rPr>
-          <w:rFonts w:eastAsia="Times New Roman" w:cs="Times New Roman"/>
-          <w:color w:val="000000"/>
-          <w:sz w:val="22"/>
-        </w:rPr>
-        <w:t xml:space="preserve"> Zhao_________________</w:t>
+      <w:r>
+        <w:rPr>
+          <w:rFonts w:eastAsia="Times New Roman" w:cs="Times New Roman"/>
+          <w:color w:val="000000"/>
+          <w:sz w:val="22"/>
+        </w:rPr>
+        <w:t>L</w:t>
+      </w:r>
+      <w:r>
+        <w:rPr>
+          <w:rFonts w:asciiTheme="minorEastAsia" w:hAnsiTheme="minorEastAsia" w:cs="Times New Roman" w:hint="eastAsia"/>
+          <w:color w:val="000000"/>
+          <w:sz w:val="22"/>
+          <w:lang w:eastAsia="zh-CN"/>
+        </w:rPr>
+        <w:t>ic</w:t>
+      </w:r>
+      <w:r>
+        <w:rPr>
+          <w:rFonts w:eastAsia="Times New Roman" w:cs="Times New Roman"/>
+          <w:color w:val="000000"/>
+          <w:sz w:val="22"/>
+        </w:rPr>
+        <w:t>heng Cao</w:t>
+      </w:r>
+      <w:r>
+        <w:rPr>
+          <w:rFonts w:eastAsia="Times New Roman" w:cs="Times New Roman"/>
+          <w:color w:val="000000"/>
+          <w:sz w:val="22"/>
+        </w:rPr>
+        <w:t>_________________</w:t>
       </w:r>
     </w:p>
     <w:p>
@@ -350,18 +330,8 @@
           <w:color w:val="000000"/>
           <w:sz w:val="22"/>
         </w:rPr>
-        <w:t xml:space="preserve">Tell me what Design Doc work plan tasks you worked on over the past </w:t>
-      </w:r>
-      <w:proofErr w:type="gramStart"/>
-      <w:r>
-        <w:rPr>
-          <w:rFonts w:eastAsia="Times New Roman" w:cs="Times New Roman"/>
-          <w:color w:val="000000"/>
-          <w:sz w:val="22"/>
-        </w:rPr>
-        <w:t>week</w:t>
-      </w:r>
-      <w:proofErr w:type="gramEnd"/>
+        <w:t>Tell me what Design Doc work plan tasks you worked on over the past week</w:t>
+      </w:r>
     </w:p>
     <w:p>
       <w:pPr>
@@ -391,24 +361,16 @@
           <w:color w:val="000000"/>
           <w:sz w:val="22"/>
         </w:rPr>
-        <w:t>We planned to work on the Algorithm preparation</w:t>
-      </w:r>
-      <w:r>
-        <w:rPr>
-          <w:rFonts w:eastAsia="Times New Roman" w:cs="Times New Roman"/>
-          <w:sz w:val="22"/>
-        </w:rPr>
-        <w:t xml:space="preserve"> and design doc </w:t>
-      </w:r>
-      <w:proofErr w:type="gramStart"/>
-      <w:r>
-        <w:rPr>
-          <w:rFonts w:eastAsia="Times New Roman" w:cs="Times New Roman"/>
-          <w:sz w:val="22"/>
-        </w:rPr>
-        <w:t>revise</w:t>
-      </w:r>
-      <w:proofErr w:type="gramEnd"/>
+        <w:t>We planned to work on the</w:t>
+      </w:r>
+      <w:r>
+        <w:rPr>
+          <w:rFonts w:eastAsia="Times New Roman" w:cs="Times New Roman"/>
+          <w:color w:val="000000"/>
+          <w:sz w:val="22"/>
+        </w:rPr>
+        <w:t xml:space="preserve"> quadrangulation, and test code.</w:t>
+      </w:r>
     </w:p>
     <w:p>
       <w:pPr>
@@ -438,18 +400,8 @@
           <w:color w:val="000000"/>
           <w:sz w:val="22"/>
         </w:rPr>
-        <w:t xml:space="preserve">Tell me specifically what the work consisted of and what was </w:t>
-      </w:r>
-      <w:proofErr w:type="gramStart"/>
-      <w:r>
-        <w:rPr>
-          <w:rFonts w:eastAsia="Times New Roman" w:cs="Times New Roman"/>
-          <w:color w:val="000000"/>
-          <w:sz w:val="22"/>
-        </w:rPr>
-        <w:t>accomplished</w:t>
-      </w:r>
-      <w:proofErr w:type="gramEnd"/>
+        <w:t>Tell me specifically what the work consisted of and what was accomplished</w:t>
+      </w:r>
     </w:p>
     <w:p>
       <w:pPr>
@@ -473,38 +425,63 @@
           <w:sz w:val="22"/>
         </w:rPr>
       </w:pPr>
-      <w:proofErr w:type="spellStart"/>
-      <w:r>
-        <w:rPr>
-          <w:rFonts w:eastAsia="Times New Roman" w:cs="Times New Roman"/>
-          <w:color w:val="000000"/>
-          <w:sz w:val="22"/>
-        </w:rPr>
-        <w:t>Runjie</w:t>
-      </w:r>
-      <w:proofErr w:type="spellEnd"/>
-      <w:r>
-        <w:rPr>
-          <w:rFonts w:eastAsia="Times New Roman" w:cs="Times New Roman"/>
-          <w:color w:val="000000"/>
-          <w:sz w:val="22"/>
+      <w:r>
+        <w:rPr>
+          <w:rFonts w:cs="Times New Roman" w:hint="eastAsia"/>
+          <w:color w:val="000000"/>
+          <w:sz w:val="22"/>
+          <w:lang w:eastAsia="zh-CN"/>
+        </w:rPr>
+        <w:t>Licheng</w:t>
+      </w:r>
+      <w:r>
+        <w:rPr>
+          <w:rFonts w:cs="Times New Roman"/>
+          <w:color w:val="000000"/>
+          <w:sz w:val="22"/>
+          <w:lang w:eastAsia="zh-CN"/>
         </w:rPr>
         <w:t xml:space="preserve"> </w:t>
       </w:r>
       <w:r>
         <w:rPr>
-          <w:rFonts w:eastAsia="Times New Roman" w:cs="Times New Roman"/>
-          <w:sz w:val="22"/>
-        </w:rPr>
-        <w:t>is trying to figure out the quadrangulation process</w:t>
-      </w:r>
-      <w:r>
-        <w:rPr>
-          <w:rFonts w:eastAsia="Times New Roman" w:cs="Times New Roman"/>
-          <w:color w:val="000000"/>
-          <w:sz w:val="22"/>
-        </w:rPr>
-        <w:t>.</w:t>
+          <w:rFonts w:cs="Times New Roman"/>
+          <w:color w:val="000000"/>
+          <w:sz w:val="22"/>
+          <w:lang w:eastAsia="zh-CN"/>
+        </w:rPr>
+        <w:t>implemented a naïve quadrangulation method, a function to split quads into several smaller quads, and made a qt project for testing.</w:t>
+      </w:r>
+    </w:p>
+    <w:p>
+      <w:pPr>
+        <w:numPr>
+          <w:ilvl w:val="0"/>
+          <w:numId w:val="1"/>
+        </w:numPr>
+        <w:pBdr>
+          <w:top w:val="nil"/>
+          <w:left w:val="nil"/>
+          <w:bottom w:val="nil"/>
+          <w:right w:val="nil"/>
+          <w:between w:val="nil"/>
+        </w:pBdr>
+        <w:spacing w:before="120" w:line="240" w:lineRule="auto"/>
+        <w:ind w:left="0" w:hanging="2"/>
+        <w:jc w:val="left"/>
+        <w:rPr>
+          <w:rFonts w:eastAsia="Times New Roman" w:cs="Times New Roman"/>
+          <w:color w:val="000000"/>
+          <w:sz w:val="22"/>
+        </w:rPr>
+      </w:pPr>
+      <w:r>
+        <w:rPr>
+          <w:rFonts w:eastAsia="Times New Roman" w:cs="Times New Roman"/>
+          <w:color w:val="000000"/>
+          <w:sz w:val="22"/>
+        </w:rPr>
+        <w:t>List the number of hours you worked on each of these tasks this week</w:t>
       </w:r>
     </w:p>
     <w:p>
@@ -529,25 +506,45 @@
           <w:sz w:val="22"/>
         </w:rPr>
       </w:pPr>
-      <w:proofErr w:type="spellStart"/>
       <w:r>
         <w:rPr>
           <w:rFonts w:cs="Times New Roman" w:hint="eastAsia"/>
-          <w:color w:val="000000"/>
           <w:sz w:val="22"/>
           <w:lang w:eastAsia="zh-CN"/>
         </w:rPr>
-        <w:t>Licheng</w:t>
-      </w:r>
-      <w:proofErr w:type="spellEnd"/>
+        <w:t>L</w:t>
+      </w:r>
       <w:r>
         <w:rPr>
           <w:rFonts w:cs="Times New Roman"/>
-          <w:color w:val="000000"/>
           <w:sz w:val="22"/>
           <w:lang w:eastAsia="zh-CN"/>
         </w:rPr>
-        <w:t xml:space="preserve"> is trying to figure out the quadrangulation process and find a possible tiling solver.</w:t>
+        <w:t xml:space="preserve">icheng Cao </w:t>
+      </w:r>
+      <w:r>
+        <w:rPr>
+          <w:rFonts w:cs="Times New Roman"/>
+          <w:sz w:val="22"/>
+          <w:lang w:eastAsia="zh-CN"/>
+        </w:rPr>
+        <w:t>11</w:t>
+      </w:r>
+      <w:r>
+        <w:rPr>
+          <w:rFonts w:cs="Times New Roman"/>
+          <w:sz w:val="22"/>
+          <w:lang w:eastAsia="zh-CN"/>
+        </w:rPr>
+        <w:t xml:space="preserve">hr on </w:t>
+      </w:r>
+      <w:r>
+        <w:rPr>
+          <w:rFonts w:cs="Times New Roman"/>
+          <w:sz w:val="22"/>
+          <w:lang w:eastAsia="zh-CN"/>
+        </w:rPr>
+        <w:t>implementing and debugging functions mentioned above.</w:t>
       </w:r>
     </w:p>
     <w:p>
@@ -578,18 +575,8 @@
           <w:color w:val="000000"/>
           <w:sz w:val="22"/>
         </w:rPr>
-        <w:t xml:space="preserve">List the number of hours you worked on each of these tasks this </w:t>
-      </w:r>
-      <w:proofErr w:type="gramStart"/>
-      <w:r>
-        <w:rPr>
-          <w:rFonts w:eastAsia="Times New Roman" w:cs="Times New Roman"/>
-          <w:color w:val="000000"/>
-          <w:sz w:val="22"/>
-        </w:rPr>
-        <w:t>week</w:t>
-      </w:r>
-      <w:proofErr w:type="gramEnd"/>
+        <w:t>List the total number of hours you have spent working on your authoring tool since the start of the project</w:t>
+      </w:r>
     </w:p>
     <w:p>
       <w:pPr>
@@ -613,30 +600,20 @@
           <w:sz w:val="22"/>
         </w:rPr>
       </w:pPr>
-      <w:proofErr w:type="spellStart"/>
-      <w:r>
-        <w:rPr>
-          <w:rFonts w:eastAsia="Times New Roman" w:cs="Times New Roman"/>
-          <w:color w:val="000000"/>
-          <w:sz w:val="22"/>
-        </w:rPr>
-        <w:t>Runjie</w:t>
-      </w:r>
-      <w:proofErr w:type="spellEnd"/>
-      <w:r>
-        <w:rPr>
-          <w:rFonts w:eastAsia="Times New Roman" w:cs="Times New Roman"/>
-          <w:color w:val="000000"/>
-          <w:sz w:val="22"/>
-        </w:rPr>
-        <w:t xml:space="preserve"> Zhao </w:t>
-      </w:r>
-      <w:r>
-        <w:rPr>
-          <w:rFonts w:eastAsia="Times New Roman" w:cs="Times New Roman"/>
-          <w:sz w:val="22"/>
-        </w:rPr>
-        <w:t>3hr on quadrangulation process and tiling problem</w:t>
+      <w:r>
+        <w:rPr>
+          <w:rFonts w:eastAsia="Times New Roman" w:cs="Times New Roman"/>
+          <w:sz w:val="22"/>
+        </w:rPr>
+        <w:t>Runjie 3</w:t>
+      </w:r>
+      <w:r>
+        <w:rPr>
+          <w:rFonts w:eastAsia="Times New Roman" w:cs="Times New Roman"/>
+          <w:color w:val="000000"/>
+          <w:sz w:val="22"/>
+        </w:rPr>
+        <w:t>h</w:t>
       </w:r>
     </w:p>
     <w:p>
@@ -661,39 +638,53 @@
           <w:sz w:val="22"/>
         </w:rPr>
       </w:pPr>
-      <w:proofErr w:type="spellStart"/>
-      <w:r>
-        <w:rPr>
-          <w:rFonts w:cs="Times New Roman" w:hint="eastAsia"/>
-          <w:sz w:val="22"/>
-          <w:lang w:eastAsia="zh-CN"/>
-        </w:rPr>
-        <w:t>L</w:t>
-      </w:r>
-      <w:r>
-        <w:rPr>
-          <w:rFonts w:cs="Times New Roman"/>
-          <w:sz w:val="22"/>
-          <w:lang w:eastAsia="zh-CN"/>
-        </w:rPr>
-        <w:t>icheng</w:t>
-      </w:r>
-      <w:proofErr w:type="spellEnd"/>
-      <w:r>
-        <w:rPr>
-          <w:rFonts w:cs="Times New Roman"/>
-          <w:sz w:val="22"/>
-          <w:lang w:eastAsia="zh-CN"/>
-        </w:rPr>
-        <w:t xml:space="preserve"> Cao 2hr on quadrangulation</w:t>
-      </w:r>
-      <w:r>
-        <w:rPr>
-          <w:rFonts w:cs="Times New Roman"/>
-          <w:sz w:val="22"/>
-          <w:lang w:eastAsia="zh-CN"/>
-        </w:rPr>
-        <w:t xml:space="preserve"> process and tiling problem</w:t>
+      <w:r>
+        <w:rPr>
+          <w:rFonts w:eastAsia="Times New Roman" w:cs="Times New Roman"/>
+          <w:sz w:val="22"/>
+        </w:rPr>
+        <w:t xml:space="preserve">Licheng </w:t>
+      </w:r>
+      <w:r>
+        <w:rPr>
+          <w:rFonts w:eastAsia="Times New Roman" w:cs="Times New Roman"/>
+          <w:sz w:val="22"/>
+        </w:rPr>
+        <w:t>14</w:t>
+      </w:r>
+      <w:r>
+        <w:rPr>
+          <w:rFonts w:eastAsia="Times New Roman" w:cs="Times New Roman"/>
+          <w:sz w:val="22"/>
+        </w:rPr>
+        <w:t>h</w:t>
+      </w:r>
+    </w:p>
+    <w:p>
+      <w:pPr>
+        <w:pBdr>
+          <w:top w:val="nil"/>
+          <w:left w:val="nil"/>
+          <w:bottom w:val="nil"/>
+          <w:right w:val="nil"/>
+          <w:between w:val="nil"/>
+        </w:pBdr>
+        <w:spacing w:line="240" w:lineRule="auto"/>
+        <w:ind w:left="0" w:hanging="2"/>
+        <w:rPr>
+          <w:rFonts w:ascii="Calibri" w:hAnsi="Calibri"/>
+          <w:color w:val="000000"/>
+          <w:szCs w:val="24"/>
+        </w:rPr>
+      </w:pPr>
+      <w:r>
+        <w:rPr>
+          <w:rFonts w:ascii="Calibri" w:eastAsia="Calibri" w:hAnsi="Calibri"/>
+          <w:b/>
+          <w:color w:val="000000"/>
+          <w:szCs w:val="24"/>
+        </w:rPr>
+        <w:t>Activities Planned for Next Week</w:t>
       </w:r>
     </w:p>
     <w:p>
@@ -724,18 +715,8 @@
           <w:color w:val="000000"/>
           <w:sz w:val="22"/>
         </w:rPr>
-        <w:t xml:space="preserve">List the total number of hours you have spent working on your authoring tool since the start of the </w:t>
-      </w:r>
-      <w:proofErr w:type="gramStart"/>
-      <w:r>
-        <w:rPr>
-          <w:rFonts w:eastAsia="Times New Roman" w:cs="Times New Roman"/>
-          <w:color w:val="000000"/>
-          <w:sz w:val="22"/>
-        </w:rPr>
-        <w:t>project</w:t>
-      </w:r>
-      <w:proofErr w:type="gramEnd"/>
+        <w:t>Tell me what you will be working on next week and what you plan to accomplish in terms of the work plan tasks and milestones</w:t>
+      </w:r>
     </w:p>
     <w:p>
       <w:pPr>
@@ -759,36 +740,13 @@
           <w:sz w:val="22"/>
         </w:rPr>
       </w:pPr>
-      <w:proofErr w:type="spellStart"/>
-      <w:r>
-        <w:rPr>
-          <w:rFonts w:eastAsia="Times New Roman" w:cs="Times New Roman"/>
-          <w:sz w:val="22"/>
-        </w:rPr>
-        <w:t>Runjie</w:t>
-      </w:r>
-      <w:proofErr w:type="spellEnd"/>
-      <w:r>
-        <w:rPr>
-          <w:rFonts w:eastAsia="Times New Roman" w:cs="Times New Roman"/>
-          <w:sz w:val="22"/>
-        </w:rPr>
-        <w:t xml:space="preserve"> </w:t>
-      </w:r>
-      <w:r>
-        <w:rPr>
-          <w:rFonts w:eastAsia="Times New Roman" w:cs="Times New Roman"/>
-          <w:sz w:val="22"/>
-        </w:rPr>
-        <w:t>3</w:t>
-      </w:r>
-      <w:r>
-        <w:rPr>
-          <w:rFonts w:eastAsia="Times New Roman" w:cs="Times New Roman"/>
-          <w:color w:val="000000"/>
-          <w:sz w:val="22"/>
-        </w:rPr>
-        <w:t>h</w:t>
+      <w:r>
+        <w:rPr>
+          <w:rFonts w:eastAsia="Times New Roman" w:cs="Times New Roman"/>
+          <w:color w:val="000000"/>
+          <w:sz w:val="22"/>
+        </w:rPr>
+        <w:t>Prepare the algorithm for the plugin</w:t>
       </w:r>
     </w:p>
     <w:p>
@@ -813,21 +771,23 @@
           <w:sz w:val="22"/>
         </w:rPr>
       </w:pPr>
-      <w:proofErr w:type="spellStart"/>
-      <w:r>
-        <w:rPr>
-          <w:rFonts w:eastAsia="Times New Roman" w:cs="Times New Roman"/>
-          <w:sz w:val="22"/>
-        </w:rPr>
-        <w:t>Licheng</w:t>
-      </w:r>
-      <w:proofErr w:type="spellEnd"/>
-      <w:r>
-        <w:rPr>
-          <w:rFonts w:eastAsia="Times New Roman" w:cs="Times New Roman"/>
-          <w:sz w:val="22"/>
-        </w:rPr>
-        <w:t xml:space="preserve"> 2h</w:t>
+      <w:r>
+        <w:rPr>
+          <w:rFonts w:cs="Times New Roman" w:hint="eastAsia"/>
+          <w:color w:val="000000"/>
+          <w:sz w:val="22"/>
+          <w:lang w:eastAsia="zh-CN"/>
+        </w:rPr>
+        <w:t>F</w:t>
+      </w:r>
+      <w:r>
+        <w:rPr>
+          <w:rFonts w:cs="Times New Roman"/>
+          <w:color w:val="000000"/>
+          <w:sz w:val="22"/>
+          <w:lang w:eastAsia="zh-CN"/>
+        </w:rPr>
+        <w:t>ind a method to use current code in maya</w:t>
       </w:r>
     </w:p>
     <w:p>
@@ -854,7 +814,7 @@
           <w:color w:val="000000"/>
           <w:szCs w:val="24"/>
         </w:rPr>
-        <w:t>Activities Planned for Next Week</w:t>
+        <w:t>Work Plan Tasks Completed to Date</w:t>
       </w:r>
     </w:p>
     <w:p>
@@ -872,31 +832,20 @@
         </w:pBdr>
         <w:spacing w:before="120" w:line="240" w:lineRule="auto"/>
         <w:ind w:left="0" w:hanging="2"/>
-        <w:jc w:val="left"/>
-        <w:rPr>
-          <w:rFonts w:eastAsia="Times New Roman" w:cs="Times New Roman"/>
-          <w:color w:val="000000"/>
-          <w:sz w:val="22"/>
-        </w:rPr>
-      </w:pPr>
-      <w:r>
-        <w:rPr>
-          <w:rFonts w:eastAsia="Times New Roman" w:cs="Times New Roman"/>
-          <w:color w:val="000000"/>
-          <w:sz w:val="22"/>
-        </w:rPr>
-        <w:t xml:space="preserve">Tell me what you will be working on next week and what you plan to accomplish in terms of the work plan tasks and </w:t>
-      </w:r>
-      <w:proofErr w:type="gramStart"/>
-      <w:r>
-        <w:rPr>
-          <w:rFonts w:eastAsia="Times New Roman" w:cs="Times New Roman"/>
-          <w:color w:val="000000"/>
-          <w:sz w:val="22"/>
-        </w:rPr>
-        <w:t>milestones</w:t>
-      </w:r>
-      <w:proofErr w:type="gramEnd"/>
+        <w:rPr>
+          <w:rFonts w:eastAsia="Times New Roman" w:cs="Times New Roman"/>
+          <w:color w:val="000000"/>
+          <w:sz w:val="22"/>
+        </w:rPr>
+      </w:pPr>
+      <w:r>
+        <w:rPr>
+          <w:rFonts w:eastAsia="Times New Roman" w:cs="Times New Roman"/>
+          <w:color w:val="000000"/>
+          <w:sz w:val="22"/>
+        </w:rPr>
+        <w:t xml:space="preserve">Tell me what tasks you have completed to date (as defined in your Design Doc Work Plan) </w:t>
+      </w:r>
     </w:p>
     <w:p>
       <w:pPr>
@@ -913,54 +862,20 @@
         </w:pBdr>
         <w:spacing w:before="120" w:line="240" w:lineRule="auto"/>
         <w:ind w:left="0" w:hanging="2"/>
-        <w:jc w:val="left"/>
-        <w:rPr>
-          <w:rFonts w:eastAsia="Times New Roman" w:cs="Times New Roman"/>
-          <w:color w:val="000000"/>
-          <w:sz w:val="22"/>
-        </w:rPr>
-      </w:pPr>
-      <w:r>
-        <w:rPr>
-          <w:rFonts w:eastAsia="Times New Roman" w:cs="Times New Roman"/>
-          <w:color w:val="000000"/>
-          <w:sz w:val="22"/>
-        </w:rPr>
-        <w:t xml:space="preserve">Prepare the algorithm for the </w:t>
-      </w:r>
-      <w:proofErr w:type="gramStart"/>
-      <w:r>
-        <w:rPr>
-          <w:rFonts w:eastAsia="Times New Roman" w:cs="Times New Roman"/>
-          <w:color w:val="000000"/>
-          <w:sz w:val="22"/>
-        </w:rPr>
-        <w:t>plugin</w:t>
-      </w:r>
-      <w:proofErr w:type="gramEnd"/>
-    </w:p>
-    <w:p>
-      <w:pPr>
-        <w:numPr>
-          <w:ilvl w:val="1"/>
-          <w:numId w:val="1"/>
-        </w:numPr>
-        <w:pBdr>
-          <w:top w:val="nil"/>
-          <w:left w:val="nil"/>
-          <w:bottom w:val="nil"/>
-          <w:right w:val="nil"/>
-          <w:between w:val="nil"/>
-        </w:pBdr>
-        <w:spacing w:before="120" w:line="240" w:lineRule="auto"/>
-        <w:ind w:left="0" w:hanging="2"/>
-        <w:jc w:val="left"/>
-        <w:rPr>
-          <w:rFonts w:eastAsia="Times New Roman" w:cs="Times New Roman"/>
-          <w:color w:val="000000"/>
-          <w:sz w:val="22"/>
-        </w:rPr>
-      </w:pPr>
+        <w:rPr>
+          <w:rFonts w:eastAsia="Times New Roman" w:cs="Times New Roman"/>
+          <w:color w:val="000000"/>
+          <w:sz w:val="22"/>
+        </w:rPr>
+      </w:pPr>
+      <w:r>
+        <w:rPr>
+          <w:rFonts w:eastAsia="Times New Roman" w:cs="Times New Roman"/>
+          <w:color w:val="000000"/>
+          <w:sz w:val="22"/>
+        </w:rPr>
+        <w:t>Quadrangulation.</w:t>
+      </w:r>
     </w:p>
     <w:p>
       <w:pPr>
@@ -986,7 +901,7 @@
           <w:color w:val="000000"/>
           <w:szCs w:val="24"/>
         </w:rPr>
-        <w:t>Work Plan Tasks Completed to Date</w:t>
+        <w:t xml:space="preserve">Problem Areas </w:t>
       </w:r>
     </w:p>
     <w:p>
@@ -1004,76 +919,20 @@
         </w:pBdr>
         <w:spacing w:before="120" w:line="240" w:lineRule="auto"/>
         <w:ind w:left="0" w:hanging="2"/>
-        <w:rPr>
-          <w:rFonts w:eastAsia="Times New Roman" w:cs="Times New Roman"/>
-          <w:color w:val="000000"/>
-          <w:sz w:val="22"/>
-        </w:rPr>
-      </w:pPr>
-      <w:r>
-        <w:rPr>
-          <w:rFonts w:eastAsia="Times New Roman" w:cs="Times New Roman"/>
-          <w:color w:val="000000"/>
-          <w:sz w:val="22"/>
-        </w:rPr>
-        <w:t xml:space="preserve">Tell me what tasks you have completed to date (as defined in your Design Doc Work Plan) </w:t>
-      </w:r>
-    </w:p>
-    <w:p>
-      <w:pPr>
-        <w:numPr>
-          <w:ilvl w:val="1"/>
-          <w:numId w:val="1"/>
-        </w:numPr>
-        <w:pBdr>
-          <w:top w:val="nil"/>
-          <w:left w:val="nil"/>
-          <w:bottom w:val="nil"/>
-          <w:right w:val="nil"/>
-          <w:between w:val="nil"/>
-        </w:pBdr>
-        <w:spacing w:before="120" w:line="240" w:lineRule="auto"/>
-        <w:ind w:left="0" w:hanging="2"/>
-        <w:rPr>
-          <w:rFonts w:eastAsia="Times New Roman" w:cs="Times New Roman"/>
-          <w:color w:val="000000"/>
-          <w:sz w:val="22"/>
-        </w:rPr>
-      </w:pPr>
-      <w:r>
-        <w:rPr>
-          <w:rFonts w:eastAsia="Times New Roman" w:cs="Times New Roman"/>
-          <w:color w:val="000000"/>
-          <w:sz w:val="22"/>
-        </w:rPr>
-        <w:t>None.</w:t>
-      </w:r>
-    </w:p>
-    <w:p>
-      <w:pPr>
-        <w:pBdr>
-          <w:top w:val="nil"/>
-          <w:left w:val="nil"/>
-          <w:bottom w:val="nil"/>
-          <w:right w:val="nil"/>
-          <w:between w:val="nil"/>
-        </w:pBdr>
-        <w:spacing w:line="240" w:lineRule="auto"/>
-        <w:ind w:left="0" w:hanging="2"/>
-        <w:rPr>
-          <w:rFonts w:ascii="Calibri" w:hAnsi="Calibri"/>
-          <w:color w:val="000000"/>
-          <w:szCs w:val="24"/>
-        </w:rPr>
-      </w:pPr>
-      <w:r>
-        <w:rPr>
-          <w:rFonts w:ascii="Calibri" w:eastAsia="Calibri" w:hAnsi="Calibri"/>
-          <w:b/>
-          <w:color w:val="000000"/>
-          <w:szCs w:val="24"/>
-        </w:rPr>
-        <w:t xml:space="preserve">Problem Areas </w:t>
+        <w:jc w:val="left"/>
+        <w:rPr>
+          <w:rFonts w:eastAsia="Times New Roman" w:cs="Times New Roman"/>
+          <w:color w:val="000000"/>
+          <w:sz w:val="22"/>
+        </w:rPr>
+      </w:pPr>
+      <w:r>
+        <w:rPr>
+          <w:rFonts w:eastAsia="Times New Roman" w:cs="Times New Roman"/>
+          <w:color w:val="000000"/>
+          <w:sz w:val="22"/>
+        </w:rPr>
+        <w:t>Identify any significant technical issues, problems or roadblocks you have encountered (if any) which you think have or will affect your development schedule.</w:t>
       </w:r>
     </w:p>
     <w:p>
@@ -1104,201 +963,7 @@
           <w:color w:val="000000"/>
           <w:sz w:val="22"/>
         </w:rPr>
-        <w:t xml:space="preserve">Identify any significant technical issues, </w:t>
-      </w:r>
-      <w:proofErr w:type="gramStart"/>
-      <w:r>
-        <w:rPr>
-          <w:rFonts w:eastAsia="Times New Roman" w:cs="Times New Roman"/>
-          <w:color w:val="000000"/>
-          <w:sz w:val="22"/>
-        </w:rPr>
-        <w:t>problems</w:t>
-      </w:r>
-      <w:proofErr w:type="gramEnd"/>
-      <w:r>
-        <w:rPr>
-          <w:rFonts w:eastAsia="Times New Roman" w:cs="Times New Roman"/>
-          <w:color w:val="000000"/>
-          <w:sz w:val="22"/>
-        </w:rPr>
-        <w:t xml:space="preserve"> or roadblocks you have encountered (if any) which you think have or will affect your development schedule.</w:t>
-      </w:r>
-    </w:p>
-    <w:p>
-      <w:pPr>
-        <w:numPr>
-          <w:ilvl w:val="1"/>
-          <w:numId w:val="1"/>
-        </w:numPr>
-        <w:pBdr>
-          <w:top w:val="nil"/>
-          <w:left w:val="nil"/>
-          <w:bottom w:val="nil"/>
-          <w:right w:val="nil"/>
-          <w:between w:val="nil"/>
-        </w:pBdr>
-        <w:spacing w:before="120" w:line="240" w:lineRule="auto"/>
-        <w:ind w:left="0" w:hanging="2"/>
-        <w:jc w:val="left"/>
-        <w:rPr>
-          <w:rFonts w:eastAsia="Times New Roman" w:cs="Times New Roman"/>
-          <w:color w:val="000000"/>
-          <w:sz w:val="22"/>
-        </w:rPr>
-      </w:pPr>
-      <w:r>
-        <w:rPr>
-          <w:rFonts w:eastAsia="Times New Roman" w:cs="Times New Roman"/>
-          <w:sz w:val="22"/>
-        </w:rPr>
-        <w:t xml:space="preserve">We meet a lot of problems. The first problem is that the paper’s website is missing which means that there </w:t>
-      </w:r>
-      <w:r>
-        <w:rPr>
-          <w:rFonts w:eastAsia="Times New Roman" w:cs="Times New Roman"/>
-          <w:sz w:val="22"/>
-        </w:rPr>
-        <w:t>are</w:t>
-      </w:r>
-      <w:r>
-        <w:rPr>
-          <w:rFonts w:eastAsia="Times New Roman" w:cs="Times New Roman"/>
-          <w:sz w:val="22"/>
-        </w:rPr>
-        <w:t xml:space="preserve"> no source codes for us. The second problem is quadrangulation process is also missing in </w:t>
-      </w:r>
-      <w:r>
-        <w:rPr>
-          <w:rFonts w:eastAsia="Times New Roman" w:cs="Times New Roman"/>
-          <w:sz w:val="22"/>
-        </w:rPr>
-        <w:lastRenderedPageBreak/>
-        <w:t>this paper and we are thinking about</w:t>
-      </w:r>
-      <w:r>
-        <w:rPr>
-          <w:rFonts w:eastAsia="Times New Roman" w:cs="Times New Roman"/>
-          <w:sz w:val="22"/>
-        </w:rPr>
-        <w:t xml:space="preserve"> </w:t>
-      </w:r>
-      <w:r>
-        <w:rPr>
-          <w:rFonts w:eastAsia="Times New Roman" w:cs="Times New Roman"/>
-          <w:sz w:val="22"/>
-        </w:rPr>
-        <w:t>triangulati</w:t>
-      </w:r>
-      <w:r>
-        <w:rPr>
-          <w:rFonts w:eastAsia="Times New Roman" w:cs="Times New Roman"/>
-          <w:sz w:val="22"/>
-        </w:rPr>
-        <w:t>ng faces</w:t>
-      </w:r>
-      <w:r>
-        <w:rPr>
-          <w:rFonts w:eastAsia="Times New Roman" w:cs="Times New Roman"/>
-          <w:sz w:val="22"/>
-        </w:rPr>
-        <w:t>.</w:t>
-      </w:r>
-      <w:r>
-        <w:rPr>
-          <w:rFonts w:eastAsia="Times New Roman" w:cs="Times New Roman"/>
-          <w:sz w:val="22"/>
-        </w:rPr>
-        <w:t xml:space="preserve"> </w:t>
-      </w:r>
-      <w:r>
-        <w:rPr>
-          <w:rFonts w:eastAsia="Times New Roman" w:cs="Times New Roman"/>
-          <w:sz w:val="22"/>
-        </w:rPr>
-        <w:t>So</w:t>
-      </w:r>
-      <w:r>
-        <w:rPr>
-          <w:rFonts w:eastAsia="Times New Roman" w:cs="Times New Roman"/>
-          <w:sz w:val="22"/>
-        </w:rPr>
-        <w:t xml:space="preserve"> we should </w:t>
-      </w:r>
-      <w:r>
-        <w:rPr>
-          <w:rFonts w:eastAsia="Times New Roman" w:cs="Times New Roman"/>
-          <w:sz w:val="22"/>
-        </w:rPr>
-        <w:t>need to read</w:t>
-      </w:r>
-      <w:r>
-        <w:rPr>
-          <w:rFonts w:eastAsia="Times New Roman" w:cs="Times New Roman"/>
-          <w:sz w:val="22"/>
-        </w:rPr>
-        <w:t xml:space="preserve"> one reference of the paper, which talked about related problems.</w:t>
-      </w:r>
-    </w:p>
-    <w:p>
-      <w:pPr>
-        <w:numPr>
-          <w:ilvl w:val="0"/>
-          <w:numId w:val="1"/>
-        </w:numPr>
-        <w:pBdr>
-          <w:top w:val="nil"/>
-          <w:left w:val="nil"/>
-          <w:bottom w:val="nil"/>
-          <w:right w:val="nil"/>
-          <w:between w:val="nil"/>
-        </w:pBdr>
-        <w:spacing w:before="120" w:line="240" w:lineRule="auto"/>
-        <w:ind w:left="0" w:hanging="2"/>
-        <w:jc w:val="left"/>
-        <w:rPr>
-          <w:rFonts w:eastAsia="Times New Roman" w:cs="Times New Roman"/>
-          <w:color w:val="000000"/>
-          <w:sz w:val="22"/>
-        </w:rPr>
-      </w:pPr>
-      <w:r>
-        <w:rPr>
-          <w:rFonts w:eastAsia="Times New Roman" w:cs="Times New Roman"/>
-          <w:color w:val="000000"/>
-          <w:sz w:val="22"/>
-        </w:rPr>
         <w:t xml:space="preserve">If you have fallen behind schedule, let me know the reason why.  </w:t>
-      </w:r>
-    </w:p>
-    <w:p>
-      <w:pPr>
-        <w:numPr>
-          <w:ilvl w:val="1"/>
-          <w:numId w:val="1"/>
-        </w:numPr>
-        <w:pBdr>
-          <w:top w:val="nil"/>
-          <w:left w:val="nil"/>
-          <w:bottom w:val="nil"/>
-          <w:right w:val="nil"/>
-          <w:between w:val="nil"/>
-        </w:pBdr>
-        <w:spacing w:before="120" w:line="240" w:lineRule="auto"/>
-        <w:ind w:left="0" w:hanging="2"/>
-        <w:jc w:val="left"/>
-        <w:rPr>
-          <w:rFonts w:eastAsia="Times New Roman" w:cs="Times New Roman"/>
-          <w:color w:val="000000"/>
-          <w:sz w:val="22"/>
-        </w:rPr>
-      </w:pPr>
-      <w:r>
-        <w:rPr>
-          <w:rFonts w:eastAsia="Times New Roman" w:cs="Times New Roman"/>
-          <w:sz w:val="22"/>
-        </w:rPr>
-        <w:t>Preparing for last week’s primer paper presentation.</w:t>
       </w:r>
     </w:p>
     <w:p>
